--- a/210621 - AG thesis/Thesis/Submission - peerJ/Figures/00 - Figure titles.docx
+++ b/210621 - AG thesis/Thesis/Submission - peerJ/Figures/00 - Figure titles.docx
@@ -7,11 +7,15 @@
         <w:spacing w:line="480" w:lineRule="auto"/>
         <w:rPr>
           <w:rFonts w:ascii="Times New Roman" w:hAnsi="Times New Roman" w:cs="Times New Roman"/>
-        </w:rPr>
-      </w:pPr>
-      <w:r>
-        <w:rPr>
-          <w:rFonts w:ascii="Times New Roman" w:hAnsi="Times New Roman" w:cs="Times New Roman"/>
+          <w:b/>
+          <w:bCs/>
+        </w:rPr>
+      </w:pPr>
+      <w:r>
+        <w:rPr>
+          <w:rFonts w:ascii="Times New Roman" w:hAnsi="Times New Roman" w:cs="Times New Roman"/>
+          <w:b/>
+          <w:bCs/>
         </w:rPr>
         <w:t>Figure 1. Graphical abstract of workflow.</w:t>
       </w:r>
@@ -139,7 +143,6 @@
         </w:rPr>
         <w:t xml:space="preserve">Figure 4. Box plots of the number of gene copies of </w:t>
       </w:r>
-      <w:proofErr w:type="spellStart"/>
       <w:r>
         <w:rPr>
           <w:rFonts w:ascii="Times New Roman" w:hAnsi="Times New Roman" w:cs="Times New Roman"/>
@@ -150,7 +153,6 @@
         </w:rPr>
         <w:t>uidA</w:t>
       </w:r>
-      <w:proofErr w:type="spellEnd"/>
       <w:r>
         <w:rPr>
           <w:rFonts w:ascii="Times New Roman" w:hAnsi="Times New Roman" w:cs="Times New Roman"/>
@@ -256,7 +258,13 @@
         <w:rPr>
           <w:rFonts w:ascii="Times New Roman" w:hAnsi="Times New Roman" w:cs="Times New Roman"/>
         </w:rPr>
-        <w:t>Only variable not</w:t>
+        <w:t>The o</w:t>
+      </w:r>
+      <w:r>
+        <w:rPr>
+          <w:rFonts w:ascii="Times New Roman" w:hAnsi="Times New Roman" w:cs="Times New Roman"/>
+        </w:rPr>
+        <w:t>nly variable not</w:t>
       </w:r>
       <w:r>
         <w:rPr>
@@ -467,7 +475,13 @@
         <w:rPr>
           <w:rFonts w:ascii="Times New Roman" w:hAnsi="Times New Roman" w:cs="Times New Roman"/>
         </w:rPr>
-        <w:t>Only variable not</w:t>
+        <w:t>The o</w:t>
+      </w:r>
+      <w:r>
+        <w:rPr>
+          <w:rFonts w:ascii="Times New Roman" w:hAnsi="Times New Roman" w:cs="Times New Roman"/>
+        </w:rPr>
+        <w:t>nly variable not</w:t>
       </w:r>
       <w:r>
         <w:rPr>
@@ -587,7 +601,13 @@
         <w:rPr>
           <w:rFonts w:ascii="Times New Roman" w:hAnsi="Times New Roman" w:cs="Times New Roman"/>
         </w:rPr>
-        <w:t>Only variable not</w:t>
+        <w:t>The o</w:t>
+      </w:r>
+      <w:r>
+        <w:rPr>
+          <w:rFonts w:ascii="Times New Roman" w:hAnsi="Times New Roman" w:cs="Times New Roman"/>
+        </w:rPr>
+        <w:t>nly variable not</w:t>
       </w:r>
       <w:r>
         <w:rPr>

--- a/210621 - AG thesis/Thesis/Submission - peerJ/Figures/00 - Figure titles.docx
+++ b/210621 - AG thesis/Thesis/Submission - peerJ/Figures/00 - Figure titles.docx
@@ -57,7 +57,176 @@
         <w:rPr>
           <w:rFonts w:ascii="Times New Roman" w:hAnsi="Times New Roman" w:cs="Times New Roman"/>
         </w:rPr>
-        <w:t xml:space="preserve">The unit for the SC in Figures 2A and 2C is gene copies per g of sample. </w:t>
+        <w:t xml:space="preserve">Figures 2A and 2C visualize the number of gene copies per mL or g of sample, while </w:t>
+      </w:r>
+      <w:r>
+        <w:rPr>
+          <w:rFonts w:ascii="Times New Roman" w:hAnsi="Times New Roman" w:cs="Times New Roman"/>
+          <w:i/>
+          <w:iCs/>
+        </w:rPr>
+        <w:t>F</w:t>
+      </w:r>
+      <w:r>
+        <w:rPr>
+          <w:rFonts w:ascii="Times New Roman" w:hAnsi="Times New Roman" w:cs="Times New Roman"/>
+          <w:i/>
+          <w:iCs/>
+        </w:rPr>
+        <w:t xml:space="preserve">ig. 2B </w:t>
+      </w:r>
+      <w:r>
+        <w:rPr>
+          <w:rFonts w:ascii="Times New Roman" w:hAnsi="Times New Roman" w:cs="Times New Roman"/>
+        </w:rPr>
+        <w:t xml:space="preserve">and </w:t>
+      </w:r>
+      <w:r>
+        <w:rPr>
+          <w:rFonts w:ascii="Times New Roman" w:hAnsi="Times New Roman" w:cs="Times New Roman"/>
+          <w:i/>
+          <w:iCs/>
+        </w:rPr>
+        <w:t xml:space="preserve">Fig. 2D </w:t>
+      </w:r>
+      <w:r>
+        <w:rPr>
+          <w:rFonts w:ascii="Times New Roman" w:hAnsi="Times New Roman" w:cs="Times New Roman"/>
+        </w:rPr>
+        <w:t xml:space="preserve">visualize the number of gene copies per ng of DNA. </w:t>
+      </w:r>
+      <w:r>
+        <w:rPr>
+          <w:rFonts w:ascii="Times New Roman" w:hAnsi="Times New Roman" w:cs="Times New Roman"/>
+        </w:rPr>
+        <w:t xml:space="preserve">In </w:t>
+      </w:r>
+      <w:r>
+        <w:rPr>
+          <w:rFonts w:ascii="Times New Roman" w:hAnsi="Times New Roman" w:cs="Times New Roman"/>
+          <w:i/>
+          <w:iCs/>
+        </w:rPr>
+        <w:t>Fig. 2C</w:t>
+      </w:r>
+      <w:r>
+        <w:rPr>
+          <w:rFonts w:ascii="Times New Roman" w:hAnsi="Times New Roman" w:cs="Times New Roman"/>
+        </w:rPr>
+        <w:t xml:space="preserve">, this quantity was </w:t>
+      </w:r>
+      <w:r>
+        <w:rPr>
+          <w:rFonts w:ascii="Times New Roman" w:hAnsi="Times New Roman" w:cs="Times New Roman"/>
+        </w:rPr>
+        <w:t>log</w:t>
+      </w:r>
+      <w:r>
+        <w:rPr>
+          <w:rFonts w:ascii="Times New Roman" w:hAnsi="Times New Roman" w:cs="Times New Roman"/>
+          <w:vertAlign w:val="subscript"/>
+        </w:rPr>
+        <w:t>10</w:t>
+      </w:r>
+      <w:r>
+        <w:rPr>
+          <w:rFonts w:ascii="Times New Roman" w:hAnsi="Times New Roman" w:cs="Times New Roman"/>
+        </w:rPr>
+        <w:t xml:space="preserve">-transformed </w:t>
+      </w:r>
+      <w:r>
+        <w:rPr>
+          <w:rFonts w:ascii="Times New Roman" w:hAnsi="Times New Roman" w:cs="Times New Roman"/>
+        </w:rPr>
+        <w:t>for aesthetic purposes</w:t>
+      </w:r>
+      <w:r>
+        <w:rPr>
+          <w:rFonts w:ascii="Times New Roman" w:hAnsi="Times New Roman" w:cs="Times New Roman"/>
+        </w:rPr>
+        <w:t xml:space="preserve">. </w:t>
+      </w:r>
+      <w:r>
+        <w:rPr>
+          <w:rFonts w:ascii="Times New Roman" w:hAnsi="Times New Roman" w:cs="Times New Roman"/>
+        </w:rPr>
+        <w:t>The</w:t>
+      </w:r>
+      <w:r>
+        <w:rPr>
+          <w:rFonts w:ascii="Times New Roman" w:hAnsi="Times New Roman" w:cs="Times New Roman"/>
+        </w:rPr>
+        <w:t xml:space="preserve"> </w:t>
+      </w:r>
+      <w:r>
+        <w:rPr>
+          <w:rFonts w:ascii="Times New Roman" w:hAnsi="Times New Roman" w:cs="Times New Roman"/>
+        </w:rPr>
+        <w:t xml:space="preserve">unit for the SC in </w:t>
+      </w:r>
+      <w:r>
+        <w:rPr>
+          <w:rFonts w:ascii="Times New Roman" w:hAnsi="Times New Roman" w:cs="Times New Roman"/>
+          <w:i/>
+          <w:iCs/>
+        </w:rPr>
+        <w:t>Fig</w:t>
+      </w:r>
+      <w:r>
+        <w:rPr>
+          <w:rFonts w:ascii="Times New Roman" w:hAnsi="Times New Roman" w:cs="Times New Roman"/>
+          <w:i/>
+          <w:iCs/>
+        </w:rPr>
+        <w:t>.</w:t>
+      </w:r>
+      <w:r>
+        <w:rPr>
+          <w:rFonts w:ascii="Times New Roman" w:hAnsi="Times New Roman" w:cs="Times New Roman"/>
+          <w:i/>
+          <w:iCs/>
+        </w:rPr>
+        <w:t xml:space="preserve"> 2A</w:t>
+      </w:r>
+      <w:r>
+        <w:rPr>
+          <w:rFonts w:ascii="Times New Roman" w:hAnsi="Times New Roman" w:cs="Times New Roman"/>
+        </w:rPr>
+        <w:t xml:space="preserve"> and </w:t>
+      </w:r>
+      <w:r>
+        <w:rPr>
+          <w:rFonts w:ascii="Times New Roman" w:hAnsi="Times New Roman" w:cs="Times New Roman"/>
+          <w:i/>
+          <w:iCs/>
+        </w:rPr>
+        <w:t xml:space="preserve">Fig. </w:t>
+      </w:r>
+      <w:r>
+        <w:rPr>
+          <w:rFonts w:ascii="Times New Roman" w:hAnsi="Times New Roman" w:cs="Times New Roman"/>
+          <w:i/>
+          <w:iCs/>
+        </w:rPr>
+        <w:t>2C</w:t>
+      </w:r>
+      <w:r>
+        <w:rPr>
+          <w:rFonts w:ascii="Times New Roman" w:hAnsi="Times New Roman" w:cs="Times New Roman"/>
+        </w:rPr>
+        <w:t xml:space="preserve"> is gene copies per g of sample</w:t>
+      </w:r>
+      <w:r>
+        <w:rPr>
+          <w:rFonts w:ascii="Times New Roman" w:hAnsi="Times New Roman" w:cs="Times New Roman"/>
+        </w:rPr>
+        <w:t>.</w:t>
+      </w:r>
+      <w:r>
+        <w:rPr>
+          <w:rFonts w:ascii="Times New Roman" w:hAnsi="Times New Roman" w:cs="Times New Roman"/>
+        </w:rPr>
+        <w:t xml:space="preserve"> </w:t>
       </w:r>
     </w:p>
     <w:p>
@@ -117,7 +286,196 @@
         <w:rPr>
           <w:rFonts w:ascii="Times New Roman" w:hAnsi="Times New Roman" w:cs="Times New Roman"/>
         </w:rPr>
-        <w:t>The unit for the SC in Figure 3A is gene copies per g of sample.</w:t>
+        <w:t>Figure</w:t>
+      </w:r>
+      <w:r>
+        <w:rPr>
+          <w:rFonts w:ascii="Times New Roman" w:hAnsi="Times New Roman" w:cs="Times New Roman"/>
+        </w:rPr>
+        <w:t xml:space="preserve"> 3</w:t>
+      </w:r>
+      <w:r>
+        <w:rPr>
+          <w:rFonts w:ascii="Times New Roman" w:hAnsi="Times New Roman" w:cs="Times New Roman"/>
+        </w:rPr>
+        <w:t>A visualize</w:t>
+      </w:r>
+      <w:r>
+        <w:rPr>
+          <w:rFonts w:ascii="Times New Roman" w:hAnsi="Times New Roman" w:cs="Times New Roman"/>
+        </w:rPr>
+        <w:t>s</w:t>
+      </w:r>
+      <w:r>
+        <w:rPr>
+          <w:rFonts w:ascii="Times New Roman" w:hAnsi="Times New Roman" w:cs="Times New Roman"/>
+        </w:rPr>
+        <w:t xml:space="preserve"> the number of gene copies per mL or g of sample, while </w:t>
+      </w:r>
+      <w:r>
+        <w:rPr>
+          <w:rFonts w:ascii="Times New Roman" w:hAnsi="Times New Roman" w:cs="Times New Roman"/>
+          <w:i/>
+          <w:iCs/>
+        </w:rPr>
+        <w:t>F</w:t>
+      </w:r>
+      <w:r>
+        <w:rPr>
+          <w:rFonts w:ascii="Times New Roman" w:hAnsi="Times New Roman" w:cs="Times New Roman"/>
+          <w:i/>
+          <w:iCs/>
+        </w:rPr>
+        <w:t xml:space="preserve">ig. </w:t>
+      </w:r>
+      <w:r>
+        <w:rPr>
+          <w:rFonts w:ascii="Times New Roman" w:hAnsi="Times New Roman" w:cs="Times New Roman"/>
+          <w:i/>
+          <w:iCs/>
+        </w:rPr>
+        <w:t>3</w:t>
+      </w:r>
+      <w:r>
+        <w:rPr>
+          <w:rFonts w:ascii="Times New Roman" w:hAnsi="Times New Roman" w:cs="Times New Roman"/>
+          <w:i/>
+          <w:iCs/>
+        </w:rPr>
+        <w:t>B</w:t>
+      </w:r>
+      <w:r>
+        <w:rPr>
+          <w:rFonts w:ascii="Times New Roman" w:hAnsi="Times New Roman" w:cs="Times New Roman"/>
+          <w:i/>
+          <w:iCs/>
+        </w:rPr>
+        <w:t xml:space="preserve"> </w:t>
+      </w:r>
+      <w:r>
+        <w:rPr>
+          <w:rFonts w:ascii="Times New Roman" w:hAnsi="Times New Roman" w:cs="Times New Roman"/>
+        </w:rPr>
+        <w:t>visualize</w:t>
+      </w:r>
+      <w:r>
+        <w:rPr>
+          <w:rFonts w:ascii="Times New Roman" w:hAnsi="Times New Roman" w:cs="Times New Roman"/>
+        </w:rPr>
+        <w:t>s</w:t>
+      </w:r>
+      <w:r>
+        <w:rPr>
+          <w:rFonts w:ascii="Times New Roman" w:hAnsi="Times New Roman" w:cs="Times New Roman"/>
+        </w:rPr>
+        <w:t xml:space="preserve"> the number of gene copies per ng of DNA.</w:t>
+      </w:r>
+      <w:r>
+        <w:rPr>
+          <w:rFonts w:ascii="Times New Roman" w:hAnsi="Times New Roman" w:cs="Times New Roman"/>
+        </w:rPr>
+        <w:t xml:space="preserve"> </w:t>
+      </w:r>
+      <w:r>
+        <w:rPr>
+          <w:rFonts w:ascii="Times New Roman" w:hAnsi="Times New Roman" w:cs="Times New Roman"/>
+        </w:rPr>
+        <w:t>Both</w:t>
+      </w:r>
+      <w:r>
+        <w:rPr>
+          <w:rFonts w:ascii="Times New Roman" w:hAnsi="Times New Roman" w:cs="Times New Roman"/>
+        </w:rPr>
+        <w:t xml:space="preserve"> quantit</w:t>
+      </w:r>
+      <w:r>
+        <w:rPr>
+          <w:rFonts w:ascii="Times New Roman" w:hAnsi="Times New Roman" w:cs="Times New Roman"/>
+        </w:rPr>
+        <w:t>ies</w:t>
+      </w:r>
+      <w:r>
+        <w:rPr>
+          <w:rFonts w:ascii="Times New Roman" w:hAnsi="Times New Roman" w:cs="Times New Roman"/>
+        </w:rPr>
+        <w:t xml:space="preserve"> w</w:t>
+      </w:r>
+      <w:r>
+        <w:rPr>
+          <w:rFonts w:ascii="Times New Roman" w:hAnsi="Times New Roman" w:cs="Times New Roman"/>
+        </w:rPr>
+        <w:t>ere</w:t>
+      </w:r>
+      <w:r>
+        <w:rPr>
+          <w:rFonts w:ascii="Times New Roman" w:hAnsi="Times New Roman" w:cs="Times New Roman"/>
+        </w:rPr>
+        <w:t xml:space="preserve"> </w:t>
+      </w:r>
+      <w:r>
+        <w:rPr>
+          <w:rFonts w:ascii="Times New Roman" w:hAnsi="Times New Roman" w:cs="Times New Roman"/>
+        </w:rPr>
+        <w:t>log</w:t>
+      </w:r>
+      <w:r>
+        <w:rPr>
+          <w:rFonts w:ascii="Times New Roman" w:hAnsi="Times New Roman" w:cs="Times New Roman"/>
+          <w:vertAlign w:val="subscript"/>
+        </w:rPr>
+        <w:t>10</w:t>
+      </w:r>
+      <w:r>
+        <w:rPr>
+          <w:rFonts w:ascii="Times New Roman" w:hAnsi="Times New Roman" w:cs="Times New Roman"/>
+        </w:rPr>
+        <w:t xml:space="preserve">-transformed </w:t>
+      </w:r>
+      <w:r>
+        <w:rPr>
+          <w:rFonts w:ascii="Times New Roman" w:hAnsi="Times New Roman" w:cs="Times New Roman"/>
+        </w:rPr>
+        <w:t>for aesthetic purposes</w:t>
+      </w:r>
+      <w:r>
+        <w:rPr>
+          <w:rFonts w:ascii="Times New Roman" w:hAnsi="Times New Roman" w:cs="Times New Roman"/>
+        </w:rPr>
+        <w:t>.</w:t>
+      </w:r>
+      <w:r>
+        <w:rPr>
+          <w:rFonts w:ascii="Times New Roman" w:hAnsi="Times New Roman" w:cs="Times New Roman"/>
+        </w:rPr>
+        <w:t xml:space="preserve"> </w:t>
+      </w:r>
+      <w:r>
+        <w:rPr>
+          <w:rFonts w:ascii="Times New Roman" w:hAnsi="Times New Roman" w:cs="Times New Roman"/>
+        </w:rPr>
+        <w:t xml:space="preserve">The unit for the SC in </w:t>
+      </w:r>
+      <w:r>
+        <w:rPr>
+          <w:rFonts w:ascii="Times New Roman" w:hAnsi="Times New Roman" w:cs="Times New Roman"/>
+          <w:i/>
+          <w:iCs/>
+        </w:rPr>
+        <w:t xml:space="preserve">Fig. </w:t>
+      </w:r>
+      <w:r>
+        <w:rPr>
+          <w:rFonts w:ascii="Times New Roman" w:hAnsi="Times New Roman" w:cs="Times New Roman"/>
+          <w:i/>
+          <w:iCs/>
+        </w:rPr>
+        <w:t>3A</w:t>
+      </w:r>
+      <w:r>
+        <w:rPr>
+          <w:rFonts w:ascii="Times New Roman" w:hAnsi="Times New Roman" w:cs="Times New Roman"/>
+        </w:rPr>
+        <w:t xml:space="preserve"> is gene copies per g of sample.</w:t>
       </w:r>
     </w:p>
     <w:p>
@@ -143,6 +501,7 @@
         </w:rPr>
         <w:t xml:space="preserve">Figure 4. Box plots of the number of gene copies of </w:t>
       </w:r>
+      <w:proofErr w:type="spellStart"/>
       <w:r>
         <w:rPr>
           <w:rFonts w:ascii="Times New Roman" w:hAnsi="Times New Roman" w:cs="Times New Roman"/>
@@ -153,6 +512,7 @@
         </w:rPr>
         <w:t>uidA</w:t>
       </w:r>
+      <w:proofErr w:type="spellEnd"/>
       <w:r>
         <w:rPr>
           <w:rFonts w:ascii="Times New Roman" w:hAnsi="Times New Roman" w:cs="Times New Roman"/>
@@ -179,30 +539,150 @@
         <w:rPr>
           <w:rFonts w:ascii="Times New Roman" w:hAnsi="Times New Roman" w:cs="Times New Roman"/>
         </w:rPr>
-        <w:t>The unit for the SC in Figure 4A is gene copies per g of sample.</w:t>
-      </w:r>
-    </w:p>
-    <w:p>
-      <w:pPr>
-        <w:spacing w:line="480" w:lineRule="auto"/>
-        <w:rPr>
-          <w:rFonts w:ascii="Times New Roman" w:hAnsi="Times New Roman" w:cs="Times New Roman"/>
-        </w:rPr>
-      </w:pPr>
-    </w:p>
-    <w:p>
-      <w:pPr>
-        <w:spacing w:line="480" w:lineRule="auto"/>
-        <w:rPr>
-          <w:rFonts w:ascii="Times New Roman" w:hAnsi="Times New Roman" w:cs="Times New Roman"/>
-        </w:rPr>
-      </w:pPr>
-      <w:r>
-        <w:rPr>
-          <w:rFonts w:ascii="Times New Roman" w:hAnsi="Times New Roman" w:cs="Times New Roman"/>
-          <w:b/>
-          <w:bCs/>
-        </w:rPr>
+        <w:t xml:space="preserve">Figure </w:t>
+      </w:r>
+      <w:r>
+        <w:rPr>
+          <w:rFonts w:ascii="Times New Roman" w:hAnsi="Times New Roman" w:cs="Times New Roman"/>
+        </w:rPr>
+        <w:t>4</w:t>
+      </w:r>
+      <w:r>
+        <w:rPr>
+          <w:rFonts w:ascii="Times New Roman" w:hAnsi="Times New Roman" w:cs="Times New Roman"/>
+        </w:rPr>
+        <w:t xml:space="preserve">A visualizes the number of gene copies per mL or g of sample, while </w:t>
+      </w:r>
+      <w:r>
+        <w:rPr>
+          <w:rFonts w:ascii="Times New Roman" w:hAnsi="Times New Roman" w:cs="Times New Roman"/>
+          <w:i/>
+          <w:iCs/>
+        </w:rPr>
+        <w:t>F</w:t>
+      </w:r>
+      <w:r>
+        <w:rPr>
+          <w:rFonts w:ascii="Times New Roman" w:hAnsi="Times New Roman" w:cs="Times New Roman"/>
+          <w:i/>
+          <w:iCs/>
+        </w:rPr>
+        <w:t xml:space="preserve">ig. </w:t>
+      </w:r>
+      <w:r>
+        <w:rPr>
+          <w:rFonts w:ascii="Times New Roman" w:hAnsi="Times New Roman" w:cs="Times New Roman"/>
+          <w:i/>
+          <w:iCs/>
+        </w:rPr>
+        <w:t>4</w:t>
+      </w:r>
+      <w:r>
+        <w:rPr>
+          <w:rFonts w:ascii="Times New Roman" w:hAnsi="Times New Roman" w:cs="Times New Roman"/>
+          <w:i/>
+          <w:iCs/>
+        </w:rPr>
+        <w:t xml:space="preserve">B </w:t>
+      </w:r>
+      <w:r>
+        <w:rPr>
+          <w:rFonts w:ascii="Times New Roman" w:hAnsi="Times New Roman" w:cs="Times New Roman"/>
+        </w:rPr>
+        <w:t xml:space="preserve">visualizes the number of gene copies per ng of DNA. Both quantities were </w:t>
+      </w:r>
+      <w:r>
+        <w:rPr>
+          <w:rFonts w:ascii="Times New Roman" w:hAnsi="Times New Roman" w:cs="Times New Roman"/>
+        </w:rPr>
+        <w:t>log</w:t>
+      </w:r>
+      <w:r>
+        <w:rPr>
+          <w:rFonts w:ascii="Times New Roman" w:hAnsi="Times New Roman" w:cs="Times New Roman"/>
+          <w:vertAlign w:val="subscript"/>
+        </w:rPr>
+        <w:t>10</w:t>
+      </w:r>
+      <w:r>
+        <w:rPr>
+          <w:rFonts w:ascii="Times New Roman" w:hAnsi="Times New Roman" w:cs="Times New Roman"/>
+        </w:rPr>
+        <w:t xml:space="preserve">-transformed </w:t>
+      </w:r>
+      <w:r>
+        <w:rPr>
+          <w:rFonts w:ascii="Times New Roman" w:hAnsi="Times New Roman" w:cs="Times New Roman"/>
+        </w:rPr>
+        <w:t xml:space="preserve">for aesthetic purposes. </w:t>
+      </w:r>
+      <w:r>
+        <w:rPr>
+          <w:rFonts w:ascii="Times New Roman" w:hAnsi="Times New Roman" w:cs="Times New Roman"/>
+        </w:rPr>
+        <w:t xml:space="preserve">The unit for the SC in </w:t>
+      </w:r>
+      <w:r>
+        <w:rPr>
+          <w:rFonts w:ascii="Times New Roman" w:hAnsi="Times New Roman" w:cs="Times New Roman"/>
+          <w:i/>
+          <w:iCs/>
+        </w:rPr>
+        <w:t xml:space="preserve">Fig. </w:t>
+      </w:r>
+      <w:r>
+        <w:rPr>
+          <w:rFonts w:ascii="Times New Roman" w:hAnsi="Times New Roman" w:cs="Times New Roman"/>
+          <w:i/>
+          <w:iCs/>
+        </w:rPr>
+        <w:t>4</w:t>
+      </w:r>
+      <w:r>
+        <w:rPr>
+          <w:rFonts w:ascii="Times New Roman" w:hAnsi="Times New Roman" w:cs="Times New Roman"/>
+          <w:i/>
+          <w:iCs/>
+        </w:rPr>
+        <w:t>A</w:t>
+      </w:r>
+      <w:r>
+        <w:rPr>
+          <w:rFonts w:ascii="Times New Roman" w:hAnsi="Times New Roman" w:cs="Times New Roman"/>
+        </w:rPr>
+        <w:t xml:space="preserve"> is gene copies per g of sample.</w:t>
+      </w:r>
+    </w:p>
+    <w:p>
+      <w:pPr>
+        <w:spacing w:line="480" w:lineRule="auto"/>
+        <w:rPr>
+          <w:rFonts w:ascii="Times New Roman" w:hAnsi="Times New Roman" w:cs="Times New Roman"/>
+        </w:rPr>
+      </w:pPr>
+    </w:p>
+    <w:p>
+      <w:pPr>
+        <w:spacing w:line="480" w:lineRule="auto"/>
+        <w:rPr>
+          <w:rFonts w:ascii="Times New Roman" w:hAnsi="Times New Roman" w:cs="Times New Roman"/>
+        </w:rPr>
+      </w:pPr>
+    </w:p>
+    <w:p>
+      <w:pPr>
+        <w:spacing w:line="480" w:lineRule="auto"/>
+        <w:rPr>
+          <w:rFonts w:ascii="Times New Roman" w:hAnsi="Times New Roman" w:cs="Times New Roman"/>
+        </w:rPr>
+      </w:pPr>
+      <w:r>
+        <w:rPr>
+          <w:rFonts w:ascii="Times New Roman" w:hAnsi="Times New Roman" w:cs="Times New Roman"/>
+          <w:b/>
+          <w:bCs/>
+        </w:rPr>
+        <w:lastRenderedPageBreak/>
         <w:t>Figure 5. Principal Component Analysis of log</w:t>
       </w:r>
       <w:r>
@@ -347,7 +827,6 @@
           <w:b/>
           <w:bCs/>
         </w:rPr>
-        <w:lastRenderedPageBreak/>
         <w:t>Figure S1. Box plots of the number of gene copies of Noroviruses GI and GII across each wastewater stage throughout Events 1-4.</w:t>
       </w:r>
       <w:r>
